--- a/docs/Lista11_2021.docx
+++ b/docs/Lista11_2021.docx
@@ -810,7 +810,6 @@
                                 <w:sz w:val="44"/>
                               </w:rPr>
                             </w:pPr>
-                            <w:proofErr w:type="spellStart"/>
                             <w:proofErr w:type="gramStart"/>
                             <w:r>
                               <w:rPr>
@@ -820,7 +819,6 @@
                               </w:rPr>
                               <w:t>unesp</w:t>
                             </w:r>
-                            <w:proofErr w:type="spellEnd"/>
                             <w:proofErr w:type="gramEnd"/>
                           </w:p>
                         </w:txbxContent>
@@ -900,16 +898,23 @@
           <w:rFonts w:ascii="Book Antiqua" w:hAnsi="Book Antiqua"/>
           <w:b/>
         </w:rPr>
-        <w:t xml:space="preserve"> LISTA DE EXERCÍCIOS DE ESTATÍSTICA </w:t>
-      </w:r>
+        <w:t xml:space="preserve"> LISTA DE EXERCÍCIOS DE </w:t>
+      </w:r>
+      <w:bookmarkStart w:id="0" w:name="_GoBack"/>
       <w:r>
         <w:rPr>
           <w:rFonts w:ascii="Book Antiqua" w:hAnsi="Book Antiqua"/>
           <w:b/>
         </w:rPr>
-        <w:t>E INFORMÁTICA</w:t>
-      </w:r>
-      <w:bookmarkStart w:id="0" w:name="_GoBack"/>
+        <w:t xml:space="preserve">ESTATÍSTICA </w:t>
+      </w:r>
+      <w:r>
+        <w:rPr>
+          <w:rFonts w:ascii="Book Antiqua" w:hAnsi="Book Antiqua"/>
+          <w:b/>
+        </w:rPr>
+        <w:t xml:space="preserve">E INFORMÁTICA </w:t>
+      </w:r>
       <w:bookmarkEnd w:id="0"/>
     </w:p>
     <w:p>
@@ -927,40 +932,40 @@
     <w:p>
       <w:pPr>
         <w:pStyle w:val="Corpodetexto21"/>
-        <w:numPr>
-          <w:ilvl w:val="0"/>
-          <w:numId w:val="1"/>
-        </w:numPr>
-        <w:tabs>
-          <w:tab w:val="clear" w:pos="720"/>
-          <w:tab w:val="num" w:pos="426"/>
-        </w:tabs>
-        <w:spacing w:before="120" w:after="60"/>
+        <w:spacing w:before="120" w:after="40"/>
         <w:ind w:left="0" w:firstLine="0"/>
         <w:rPr>
           <w:rFonts w:ascii="Book Antiqua" w:hAnsi="Book Antiqua"/>
           <w:sz w:val="20"/>
         </w:rPr>
       </w:pPr>
-      <w:r>
-        <w:rPr>
-          <w:rFonts w:ascii="Book Antiqua" w:hAnsi="Book Antiqua"/>
-          <w:sz w:val="20"/>
-        </w:rPr>
-        <w:t>Um avicultor afirma que 90% dos frangos por ele fornecido para o abate, estão com peso acima do valor padrão exigido.  Num lote de 8.000 frangos abatidos, encontraram-se 880 abaixo do valor padrão. A afirmação do avicultor é verdadeira, ao nível de 5% de probabilidade?</w:t>
+      <w:proofErr w:type="gramStart"/>
+      <w:r>
+        <w:rPr>
+          <w:rFonts w:ascii="Book Antiqua" w:hAnsi="Book Antiqua"/>
+          <w:sz w:val="20"/>
+        </w:rPr>
+        <w:t>01)</w:t>
+      </w:r>
+      <w:r>
+        <w:rPr>
+          <w:rFonts w:ascii="Book Antiqua" w:hAnsi="Book Antiqua"/>
+          <w:sz w:val="20"/>
+        </w:rPr>
+        <w:tab/>
+      </w:r>
+      <w:proofErr w:type="gramEnd"/>
+      <w:r>
+        <w:rPr>
+          <w:rFonts w:ascii="Book Antiqua" w:hAnsi="Book Antiqua"/>
+          <w:sz w:val="20"/>
+        </w:rPr>
+        <w:t>Explique o significado dos termos: hipótese estatística, hipótese nula, estatística do teste, região de rejeição e nível de significância.</w:t>
       </w:r>
     </w:p>
     <w:p>
       <w:pPr>
         <w:pStyle w:val="Corpodetexto21"/>
-        <w:numPr>
-          <w:ilvl w:val="0"/>
-          <w:numId w:val="1"/>
-        </w:numPr>
-        <w:tabs>
-          <w:tab w:val="clear" w:pos="720"/>
-          <w:tab w:val="num" w:pos="426"/>
-        </w:tabs>
         <w:spacing w:before="120" w:after="60"/>
         <w:ind w:left="0" w:firstLine="0"/>
         <w:rPr>
@@ -968,152 +973,36 @@
           <w:sz w:val="20"/>
         </w:rPr>
       </w:pPr>
-      <w:r>
-        <w:rPr>
-          <w:rFonts w:ascii="Book Antiqua" w:hAnsi="Book Antiqua"/>
-          <w:sz w:val="20"/>
-        </w:rPr>
-        <w:t xml:space="preserve">O fabricante de uma droga X reivindicou que ela era 70% eficaz na cura da </w:t>
-      </w:r>
-      <w:proofErr w:type="spellStart"/>
-      <w:r>
-        <w:rPr>
-          <w:rFonts w:ascii="Book Antiqua" w:hAnsi="Book Antiqua"/>
-          <w:sz w:val="20"/>
-        </w:rPr>
-        <w:t>papilomatose</w:t>
-      </w:r>
-      <w:proofErr w:type="spellEnd"/>
-      <w:r>
-        <w:rPr>
-          <w:rFonts w:ascii="Book Antiqua" w:hAnsi="Book Antiqua"/>
-          <w:sz w:val="20"/>
-        </w:rPr>
-        <w:t xml:space="preserve"> bovina”.  Em uma amostra de 100 novilhas que apresentavam a doença, 55 foram curadas.  Testar, ao nível de 5%, se o fabricante dizia a verdade.</w:t>
-      </w:r>
-    </w:p>
-    <w:p>
-      <w:pPr>
-        <w:pStyle w:val="Corpodetexto21"/>
-        <w:numPr>
-          <w:ilvl w:val="0"/>
-          <w:numId w:val="1"/>
-        </w:numPr>
-        <w:tabs>
-          <w:tab w:val="clear" w:pos="720"/>
-          <w:tab w:val="num" w:pos="426"/>
-        </w:tabs>
-        <w:spacing w:before="120" w:after="60"/>
-        <w:ind w:left="0" w:firstLine="0"/>
-        <w:rPr>
-          <w:rFonts w:ascii="Book Antiqua" w:hAnsi="Book Antiqua"/>
-          <w:sz w:val="20"/>
-        </w:rPr>
-      </w:pPr>
-      <w:r>
-        <w:rPr>
-          <w:rFonts w:ascii="Book Antiqua" w:hAnsi="Book Antiqua"/>
-          <w:sz w:val="20"/>
-        </w:rPr>
-        <w:t xml:space="preserve">Em 100 crias de vacas </w:t>
-      </w:r>
-      <w:proofErr w:type="spellStart"/>
-      <w:r>
-        <w:rPr>
-          <w:rFonts w:ascii="Book Antiqua" w:hAnsi="Book Antiqua"/>
-          <w:sz w:val="20"/>
-        </w:rPr>
-        <w:t>Gir</w:t>
-      </w:r>
-      <w:proofErr w:type="spellEnd"/>
-      <w:r>
-        <w:rPr>
-          <w:rFonts w:ascii="Book Antiqua" w:hAnsi="Book Antiqua"/>
-          <w:sz w:val="20"/>
-        </w:rPr>
-        <w:t>, nasceram 60 machos. Teste a hipótese de a verdadeira proporção ser 1/2, ao nível de significância de 5%.</w:t>
-      </w:r>
-    </w:p>
-    <w:p>
-      <w:pPr>
-        <w:pStyle w:val="Corpodetexto21"/>
-        <w:numPr>
-          <w:ilvl w:val="0"/>
-          <w:numId w:val="1"/>
-        </w:numPr>
-        <w:tabs>
-          <w:tab w:val="clear" w:pos="720"/>
-          <w:tab w:val="num" w:pos="426"/>
-        </w:tabs>
-        <w:spacing w:before="120" w:after="60"/>
-        <w:ind w:left="0" w:firstLine="0"/>
-        <w:rPr>
-          <w:rFonts w:ascii="Book Antiqua" w:hAnsi="Book Antiqua"/>
-          <w:sz w:val="20"/>
-        </w:rPr>
-      </w:pPr>
-      <w:r>
-        <w:rPr>
-          <w:rFonts w:ascii="Book Antiqua" w:hAnsi="Book Antiqua"/>
-          <w:sz w:val="20"/>
-        </w:rPr>
-        <w:t>Um laboratório garante que, 95% das vacinas que fornece, estão em perfeitas condições de uso. O exame de uma amostra de 200 vacinas revelou que 18 estavam estragadas.  Testar a afirmativa nos níveis de significância: (a) 0,01 e (b) 0,05.</w:t>
-      </w:r>
-    </w:p>
-    <w:p>
-      <w:pPr>
-        <w:pStyle w:val="Corpodetexto21"/>
-        <w:numPr>
-          <w:ilvl w:val="0"/>
-          <w:numId w:val="1"/>
-        </w:numPr>
-        <w:tabs>
-          <w:tab w:val="clear" w:pos="720"/>
-          <w:tab w:val="num" w:pos="426"/>
-        </w:tabs>
-        <w:spacing w:before="120" w:after="60"/>
-        <w:ind w:left="0" w:firstLine="0"/>
-        <w:rPr>
-          <w:rFonts w:ascii="Book Antiqua" w:hAnsi="Book Antiqua"/>
-          <w:sz w:val="20"/>
-        </w:rPr>
-      </w:pPr>
-      <w:r>
-        <w:rPr>
-          <w:rFonts w:ascii="Book Antiqua" w:hAnsi="Book Antiqua"/>
-          <w:sz w:val="20"/>
-        </w:rPr>
-        <w:t xml:space="preserve">Uma amostra de 11 elementos de uma variável </w:t>
-      </w:r>
-      <w:r>
-        <w:rPr>
-          <w:rFonts w:ascii="Book Antiqua" w:hAnsi="Book Antiqua"/>
-          <w:sz w:val="20"/>
-        </w:rPr>
-        <w:t>X</w:t>
-      </w:r>
-      <w:r>
-        <w:rPr>
-          <w:rFonts w:ascii="Book Antiqua" w:hAnsi="Book Antiqua"/>
-          <w:sz w:val="20"/>
-        </w:rPr>
-        <w:t xml:space="preserve"> </w:t>
-      </w:r>
       <w:proofErr w:type="gramStart"/>
       <w:r>
         <w:rPr>
           <w:rFonts w:ascii="Book Antiqua" w:hAnsi="Book Antiqua"/>
           <w:sz w:val="20"/>
         </w:rPr>
-        <w:t xml:space="preserve">mostrou </w:t>
-      </w:r>
-      <w:r>
-        <w:rPr>
-          <w:rFonts w:ascii="Book Antiqua" w:hAnsi="Book Antiqua"/>
-          <w:position w:val="-10"/>
-          <w:sz w:val="20"/>
-        </w:rPr>
-        <w:object w:dxaOrig="940" w:dyaOrig="320">
+        <w:t>02)</w:t>
+      </w:r>
+      <w:r>
+        <w:rPr>
+          <w:rFonts w:ascii="Book Antiqua" w:hAnsi="Book Antiqua"/>
+          <w:sz w:val="20"/>
+        </w:rPr>
+        <w:tab/>
+      </w:r>
+      <w:proofErr w:type="gramEnd"/>
+      <w:r>
+        <w:rPr>
+          <w:rFonts w:ascii="Book Antiqua" w:hAnsi="Book Antiqua"/>
+          <w:sz w:val="20"/>
+        </w:rPr>
+        <w:t xml:space="preserve">Sendo </w:t>
+      </w:r>
+      <w:r>
+        <w:rPr>
+          <w:rFonts w:ascii="Book Antiqua" w:hAnsi="Book Antiqua"/>
+          <w:position w:val="-6"/>
+          <w:sz w:val="20"/>
+        </w:rPr>
+        <w:object w:dxaOrig="220" w:dyaOrig="220">
           <v:shapetype id="_x0000_t75" coordsize="21600,21600" o:spt="75" o:preferrelative="t" path="m@4@5l@4@11@9@11@9@5xe" filled="f" stroked="f">
             <v:stroke joinstyle="miter"/>
             <v:formulas>
@@ -1133,10 +1022,10 @@
             <v:path o:extrusionok="f" gradientshapeok="t" o:connecttype="rect"/>
             <o:lock v:ext="edit" aspectratio="t"/>
           </v:shapetype>
-          <v:shape id="_x0000_i1025" type="#_x0000_t75" style="width:47.6pt;height:16.3pt" o:ole="" fillcolor="window">
+          <v:shape id="_x0000_i1025" type="#_x0000_t75" style="width:10.5pt;height:10.5pt" o:ole="" fillcolor="window">
             <v:imagedata r:id="rId5" o:title=""/>
           </v:shape>
-          <o:OLEObject Type="Embed" ProgID="Equation.3" ShapeID="_x0000_i1025" DrawAspect="Content" ObjectID="_1686485095" r:id="rId6"/>
+          <o:OLEObject Type="Embed" ProgID="Equation.3" ShapeID="_x0000_i1025" DrawAspect="Content" ObjectID="_1687176620" r:id="rId6"/>
         </w:object>
       </w:r>
       <w:r>
@@ -1144,35 +1033,19 @@
           <w:rFonts w:ascii="Book Antiqua" w:hAnsi="Book Antiqua"/>
           <w:sz w:val="20"/>
         </w:rPr>
-        <w:t>.</w:t>
-      </w:r>
-      <w:proofErr w:type="gramEnd"/>
-      <w:r>
-        <w:rPr>
-          <w:rFonts w:ascii="Book Antiqua" w:hAnsi="Book Antiqua"/>
-          <w:sz w:val="20"/>
-        </w:rPr>
-        <w:t xml:space="preserve">  </w:t>
-      </w:r>
-      <w:proofErr w:type="gramStart"/>
-      <w:r>
-        <w:rPr>
-          <w:rFonts w:ascii="Book Antiqua" w:hAnsi="Book Antiqua"/>
-          <w:sz w:val="20"/>
-        </w:rPr>
-        <w:t xml:space="preserve">Considerando </w:t>
-      </w:r>
-      <w:r>
-        <w:rPr>
-          <w:rFonts w:ascii="Book Antiqua" w:hAnsi="Book Antiqua"/>
-          <w:position w:val="-10"/>
-          <w:sz w:val="20"/>
-        </w:rPr>
-        <w:object w:dxaOrig="800" w:dyaOrig="320">
-          <v:shape id="_x0000_i1026" type="#_x0000_t75" style="width:40.05pt;height:16.3pt" o:ole="" fillcolor="window">
+        <w:t xml:space="preserve"> = 5 e dada uma amostra de tamanho 100, com </w:t>
+      </w:r>
+      <w:r>
+        <w:rPr>
+          <w:rFonts w:ascii="Book Antiqua" w:hAnsi="Book Antiqua"/>
+          <w:position w:val="-4"/>
+          <w:sz w:val="20"/>
+        </w:rPr>
+        <w:object w:dxaOrig="260" w:dyaOrig="320">
+          <v:shape id="_x0000_i1026" type="#_x0000_t75" style="width:13.5pt;height:16pt" o:ole="" fillcolor="window">
             <v:imagedata r:id="rId7" o:title=""/>
           </v:shape>
-          <o:OLEObject Type="Embed" ProgID="Equation.3" ShapeID="_x0000_i1026" DrawAspect="Content" ObjectID="_1686485096" r:id="rId8"/>
+          <o:OLEObject Type="Embed" ProgID="Equation.3" ShapeID="_x0000_i1026" DrawAspect="Content" ObjectID="_1687176621" r:id="rId8"/>
         </w:object>
       </w:r>
       <w:r>
@@ -1180,15 +1053,22 @@
           <w:rFonts w:ascii="Book Antiqua" w:hAnsi="Book Antiqua"/>
           <w:sz w:val="20"/>
         </w:rPr>
-        <w:t>,</w:t>
-      </w:r>
-      <w:proofErr w:type="gramEnd"/>
-      <w:r>
-        <w:rPr>
-          <w:rFonts w:ascii="Book Antiqua" w:hAnsi="Book Antiqua"/>
-          <w:sz w:val="20"/>
-        </w:rPr>
-        <w:t xml:space="preserve"> teste a hipótese da média </w:t>
+        <w:t xml:space="preserve"> = 2,7, teste a hipótese H</w:t>
+      </w:r>
+      <w:r>
+        <w:rPr>
+          <w:rFonts w:ascii="Book Antiqua" w:hAnsi="Book Antiqua"/>
+          <w:sz w:val="20"/>
+          <w:vertAlign w:val="subscript"/>
+        </w:rPr>
+        <w:t>0</w:t>
+      </w:r>
+      <w:r>
+        <w:rPr>
+          <w:rFonts w:ascii="Book Antiqua" w:hAnsi="Book Antiqua"/>
+          <w:sz w:val="20"/>
+        </w:rPr>
+        <w:t xml:space="preserve">: </w:t>
       </w:r>
       <w:r>
         <w:rPr>
@@ -1196,11 +1076,11 @@
           <w:position w:val="-10"/>
           <w:sz w:val="20"/>
         </w:rPr>
-        <w:object w:dxaOrig="760" w:dyaOrig="320">
-          <v:shape id="_x0000_i1027" type="#_x0000_t75" style="width:38.2pt;height:16.3pt" o:ole="" fillcolor="window">
+        <w:object w:dxaOrig="200" w:dyaOrig="260">
+          <v:shape id="_x0000_i1027" type="#_x0000_t75" style="width:9.5pt;height:13.5pt" o:ole="" fillcolor="window">
             <v:imagedata r:id="rId9" o:title=""/>
           </v:shape>
-          <o:OLEObject Type="Embed" ProgID="Equation.3" ShapeID="_x0000_i1027" DrawAspect="Content" ObjectID="_1686485097" r:id="rId10"/>
+          <o:OLEObject Type="Embed" ProgID="Equation.3" ShapeID="_x0000_i1027" DrawAspect="Content" ObjectID="_1687176622" r:id="rId10"/>
         </w:object>
       </w:r>
       <w:r>
@@ -1208,7 +1088,22 @@
           <w:rFonts w:ascii="Book Antiqua" w:hAnsi="Book Antiqua"/>
           <w:sz w:val="20"/>
         </w:rPr>
-        <w:t xml:space="preserve"> contra </w:t>
+        <w:t xml:space="preserve"> = 3 contra      H</w:t>
+      </w:r>
+      <w:r>
+        <w:rPr>
+          <w:rFonts w:ascii="Book Antiqua" w:hAnsi="Book Antiqua"/>
+          <w:sz w:val="20"/>
+          <w:vertAlign w:val="subscript"/>
+        </w:rPr>
+        <w:t>1</w:t>
+      </w:r>
+      <w:r>
+        <w:rPr>
+          <w:rFonts w:ascii="Book Antiqua" w:hAnsi="Book Antiqua"/>
+          <w:sz w:val="20"/>
+        </w:rPr>
+        <w:t>:  </w:t>
       </w:r>
       <w:r>
         <w:rPr>
@@ -1216,11 +1111,11 @@
           <w:position w:val="-10"/>
           <w:sz w:val="20"/>
         </w:rPr>
-        <w:object w:dxaOrig="800" w:dyaOrig="320">
-          <v:shape id="_x0000_i1028" type="#_x0000_t75" style="width:40.05pt;height:16.3pt" o:ole="" fillcolor="window">
+        <w:object w:dxaOrig="420" w:dyaOrig="279">
+          <v:shape id="_x0000_i1028" type="#_x0000_t75" style="width:21pt;height:14pt" o:ole="" fillcolor="window">
             <v:imagedata r:id="rId11" o:title=""/>
           </v:shape>
-          <o:OLEObject Type="Embed" ProgID="Equation.3" ShapeID="_x0000_i1028" DrawAspect="Content" ObjectID="_1686485098" r:id="rId12"/>
+          <o:OLEObject Type="Embed" ProgID="Equation.3" ShapeID="_x0000_i1028" DrawAspect="Content" ObjectID="_1687176623" r:id="rId12"/>
         </w:object>
       </w:r>
       <w:r>
@@ -1228,7 +1123,7 @@
           <w:rFonts w:ascii="Book Antiqua" w:hAnsi="Book Antiqua"/>
           <w:sz w:val="20"/>
         </w:rPr>
-        <w:t>, ao nível de significância de 5%.</w:t>
+        <w:t xml:space="preserve"> 3, ao nível de significância de 1%.</w:t>
       </w:r>
     </w:p>
     <w:p>
@@ -1254,79 +1149,49 @@
           <w:rFonts w:ascii="Book Antiqua" w:hAnsi="Book Antiqua"/>
           <w:sz w:val="20"/>
         </w:rPr>
-        <w:t>Um psiquiatra acredita que mais de 50% de usuários de soporíferos dormem melhor pelo efeito</w:t>
-      </w:r>
-      <w:r>
-        <w:rPr>
-          <w:rFonts w:ascii="Book Antiqua" w:hAnsi="Book Antiqua"/>
-          <w:sz w:val="20"/>
-        </w:rPr>
-        <w:t xml:space="preserve"> </w:t>
-      </w:r>
-      <w:r>
-        <w:rPr>
-          <w:rFonts w:ascii="Book Antiqua" w:hAnsi="Book Antiqua"/>
-          <w:sz w:val="20"/>
-        </w:rPr>
-        <w:t xml:space="preserve">psicológico do que pelo efeito do remédio. Para comprovar sua hipótese, selecionou uma amostra de 40 pessoas que sofrem de insônia e deu a cada uma delas uma caixa de pílulas. Essas pílulas, embora com o mesmo formato das de soporífero, eram de açúcar. </w:t>
-      </w:r>
-      <w:r>
-        <w:rPr>
-          <w:rFonts w:ascii="Book Antiqua" w:hAnsi="Book Antiqua"/>
-          <w:sz w:val="20"/>
-        </w:rPr>
-        <w:t xml:space="preserve">O psiquiatra observou que </w:t>
-      </w:r>
-      <w:r>
-        <w:rPr>
-          <w:rFonts w:ascii="Book Antiqua" w:hAnsi="Book Antiqua"/>
-          <w:sz w:val="20"/>
-        </w:rPr>
-        <w:t>30</w:t>
-      </w:r>
-      <w:r>
-        <w:rPr>
-          <w:rFonts w:ascii="Book Antiqua" w:hAnsi="Book Antiqua"/>
-          <w:sz w:val="20"/>
-        </w:rPr>
-        <w:t xml:space="preserve"> dessas pessoas acharam essas pílulas mais eficientes. </w:t>
-      </w:r>
-      <w:proofErr w:type="gramStart"/>
-      <w:r>
-        <w:rPr>
-          <w:rFonts w:ascii="Book Antiqua" w:hAnsi="Book Antiqua"/>
-          <w:sz w:val="20"/>
-        </w:rPr>
-        <w:t xml:space="preserve">Supondo </w:t>
-      </w:r>
-      <w:r>
-        <w:rPr>
-          <w:rFonts w:ascii="Book Antiqua" w:hAnsi="Book Antiqua"/>
-          <w:sz w:val="20"/>
-        </w:rPr>
-        <w:sym w:font="Symbol" w:char="F061"/>
-      </w:r>
-      <w:r>
-        <w:rPr>
-          <w:rFonts w:ascii="Book Antiqua" w:hAnsi="Book Antiqua"/>
-          <w:sz w:val="20"/>
-        </w:rPr>
-        <w:t xml:space="preserve"> =</w:t>
-      </w:r>
-      <w:proofErr w:type="gramEnd"/>
-      <w:r>
-        <w:rPr>
-          <w:rFonts w:ascii="Book Antiqua" w:hAnsi="Book Antiqua"/>
-          <w:sz w:val="20"/>
-        </w:rPr>
-        <w:t xml:space="preserve"> 0,05, a obser</w:t>
-      </w:r>
-      <w:r>
-        <w:rPr>
-          <w:rFonts w:ascii="Book Antiqua" w:hAnsi="Book Antiqua"/>
-          <w:sz w:val="20"/>
-        </w:rPr>
-        <w:t>vação do psiquiatra é razoável?</w:t>
+        <w:t>Dada a amostra (-0,2; -0,9; -0,6; 0,1; 0,9) de uma distribuição normal com variância</w:t>
+      </w:r>
+      <w:r>
+        <w:rPr>
+          <w:rFonts w:ascii="Book Antiqua" w:hAnsi="Book Antiqua"/>
+          <w:sz w:val="20"/>
+        </w:rPr>
+        <w:t xml:space="preserve"> unitária (</w:t>
+      </w:r>
+      <w:r>
+        <w:rPr>
+          <w:rFonts w:ascii="Symbol" w:hAnsi="Symbol"/>
+          <w:sz w:val="20"/>
+        </w:rPr>
+        <w:t></w:t>
+      </w:r>
+      <w:r>
+        <w:rPr>
+          <w:rFonts w:ascii="Book Antiqua" w:hAnsi="Book Antiqua"/>
+          <w:sz w:val="20"/>
+        </w:rPr>
+        <w:t>²=1)</w:t>
+      </w:r>
+      <w:r>
+        <w:rPr>
+          <w:rFonts w:ascii="Book Antiqua" w:hAnsi="Book Antiqua"/>
+          <w:sz w:val="20"/>
+        </w:rPr>
+        <w:t>, teste a hipótese de a média ser igual a zero, ao nível de significância de 5</w:t>
+      </w:r>
+      <w:r>
+        <w:rPr>
+          <w:rFonts w:ascii="Book Antiqua" w:hAnsi="Book Antiqua"/>
+          <w:sz w:val="20"/>
+        </w:rPr>
+        <w:t>%</w:t>
+      </w:r>
+      <w:r>
+        <w:rPr>
+          <w:rFonts w:ascii="Book Antiqua" w:hAnsi="Book Antiqua"/>
+          <w:sz w:val="20"/>
+        </w:rPr>
+        <w:t>.</w:t>
       </w:r>
     </w:p>
     <w:p>
@@ -1352,41 +1217,592 @@
           <w:rFonts w:ascii="Book Antiqua" w:hAnsi="Book Antiqua"/>
           <w:sz w:val="20"/>
         </w:rPr>
-        <w:t xml:space="preserve">Uma amostra aleatória de 100 mortes naturais, em São Paulo, </w:t>
-      </w:r>
-      <w:r>
-        <w:rPr>
-          <w:rFonts w:ascii="Book Antiqua" w:hAnsi="Book Antiqua"/>
-          <w:sz w:val="20"/>
-        </w:rPr>
-        <w:t xml:space="preserve">apresentou </w:t>
-      </w:r>
-      <w:r>
-        <w:rPr>
-          <w:rFonts w:ascii="Book Antiqua" w:hAnsi="Book Antiqua"/>
-          <w:sz w:val="20"/>
-        </w:rPr>
-        <w:t xml:space="preserve">uma média </w:t>
-      </w:r>
-      <w:proofErr w:type="gramStart"/>
-      <w:r>
-        <w:rPr>
-          <w:rFonts w:ascii="Book Antiqua" w:hAnsi="Book Antiqua"/>
-          <w:sz w:val="20"/>
-        </w:rPr>
-        <w:t xml:space="preserve">de </w:t>
-      </w:r>
-      <w:r>
-        <w:rPr>
-          <w:rFonts w:ascii="Book Antiqua" w:hAnsi="Book Antiqua"/>
-          <w:position w:val="-8"/>
-          <w:sz w:val="20"/>
-        </w:rPr>
-        <w:object w:dxaOrig="820" w:dyaOrig="320">
-          <v:shape id="_x0000_i1029" type="#_x0000_t75" style="width:40.7pt;height:16.3pt" o:ole="" fillcolor="window">
+        <w:t xml:space="preserve">Dez animais foram alimentados com certa ração durante quinze dias e verificaram-se os seguintes ganhos de peso em kg: 2,7; 2,9; 3,1; 3,1; 3,2; 3,8; 3,9; 4,0; 4,2 e 4,2.  Concluir, ao nível de 5% de significância, se o ganho de peso médio é diferente de </w:t>
+      </w:r>
+      <w:smartTag w:uri="urn:schemas-microsoft-com:office:smarttags" w:element="metricconverter">
+        <w:smartTagPr>
+          <w:attr w:name="ProductID" w:val="3,10 kg"/>
+        </w:smartTagPr>
+        <w:r>
+          <w:rPr>
+            <w:rFonts w:ascii="Book Antiqua" w:hAnsi="Book Antiqua"/>
+            <w:sz w:val="20"/>
+          </w:rPr>
+          <w:t>3,10 kg</w:t>
+        </w:r>
+      </w:smartTag>
+      <w:r>
+        <w:rPr>
+          <w:rFonts w:ascii="Book Antiqua" w:hAnsi="Book Antiqua"/>
+          <w:sz w:val="20"/>
+        </w:rPr>
+        <w:t>, considerando.</w:t>
+      </w:r>
+    </w:p>
+    <w:p>
+      <w:pPr>
+        <w:pStyle w:val="Corpodetexto21"/>
+        <w:numPr>
+          <w:ilvl w:val="0"/>
+          <w:numId w:val="1"/>
+        </w:numPr>
+        <w:tabs>
+          <w:tab w:val="clear" w:pos="720"/>
+          <w:tab w:val="num" w:pos="426"/>
+        </w:tabs>
+        <w:spacing w:before="120" w:after="60"/>
+        <w:ind w:left="0" w:firstLine="0"/>
+        <w:rPr>
+          <w:rFonts w:ascii="Book Antiqua" w:hAnsi="Book Antiqua"/>
+          <w:sz w:val="20"/>
+        </w:rPr>
+      </w:pPr>
+      <w:r>
+        <w:rPr>
+          <w:rFonts w:ascii="Book Antiqua" w:hAnsi="Book Antiqua"/>
+          <w:sz w:val="20"/>
+        </w:rPr>
+        <w:t xml:space="preserve">A precipitação média anual numa certa região tem desvio padrão </w:t>
+      </w:r>
+      <w:r>
+        <w:rPr>
+          <w:rFonts w:ascii="Book Antiqua" w:hAnsi="Book Antiqua"/>
+          <w:position w:val="-6"/>
+          <w:sz w:val="20"/>
+        </w:rPr>
+        <w:object w:dxaOrig="200" w:dyaOrig="200">
+          <v:shape id="_x0000_i1029" type="#_x0000_t75" style="width:9.5pt;height:9.5pt" o:ole="" fillcolor="window">
             <v:imagedata r:id="rId13" o:title=""/>
           </v:shape>
-          <o:OLEObject Type="Embed" ProgID="Equation.3" ShapeID="_x0000_i1029" DrawAspect="Content" ObjectID="_1686485099" r:id="rId14"/>
+          <o:OLEObject Type="Embed" ProgID="Equation.3" ShapeID="_x0000_i1029" DrawAspect="Content" ObjectID="_1687176624" r:id="rId14"/>
+        </w:object>
+      </w:r>
+      <w:r>
+        <w:rPr>
+          <w:rFonts w:ascii="Book Antiqua" w:hAnsi="Book Antiqua"/>
+          <w:sz w:val="20"/>
+        </w:rPr>
+        <w:t xml:space="preserve">= </w:t>
+      </w:r>
+      <w:smartTag w:uri="urn:schemas-microsoft-com:office:smarttags" w:element="metricconverter">
+        <w:smartTagPr>
+          <w:attr w:name="ProductID" w:val="2,7 mm"/>
+        </w:smartTagPr>
+        <w:r>
+          <w:rPr>
+            <w:rFonts w:ascii="Book Antiqua" w:hAnsi="Book Antiqua"/>
+            <w:sz w:val="20"/>
+          </w:rPr>
+          <w:t>2,7 mm</w:t>
+        </w:r>
+      </w:smartTag>
+      <w:r>
+        <w:rPr>
+          <w:rFonts w:ascii="Book Antiqua" w:hAnsi="Book Antiqua"/>
+          <w:sz w:val="20"/>
+        </w:rPr>
+        <w:t xml:space="preserve"> e </w:t>
+      </w:r>
+      <w:proofErr w:type="gramStart"/>
+      <w:r>
+        <w:rPr>
+          <w:rFonts w:ascii="Book Antiqua" w:hAnsi="Book Antiqua"/>
+          <w:sz w:val="20"/>
+        </w:rPr>
+        <w:t xml:space="preserve">média </w:t>
+      </w:r>
+      <w:r>
+        <w:rPr>
+          <w:rFonts w:ascii="Book Antiqua" w:hAnsi="Book Antiqua"/>
+          <w:position w:val="-10"/>
+          <w:sz w:val="20"/>
+        </w:rPr>
+        <w:object w:dxaOrig="200" w:dyaOrig="240">
+          <v:shape id="_x0000_i1030" type="#_x0000_t75" style="width:9.5pt;height:12.5pt" o:ole="" fillcolor="window">
+            <v:imagedata r:id="rId15" o:title=""/>
+          </v:shape>
+          <o:OLEObject Type="Embed" ProgID="Equation.3" ShapeID="_x0000_i1030" DrawAspect="Content" ObjectID="_1687176625" r:id="rId16"/>
+        </w:object>
+      </w:r>
+      <w:r>
+        <w:rPr>
+          <w:rFonts w:ascii="Book Antiqua" w:hAnsi="Book Antiqua"/>
+          <w:sz w:val="20"/>
+        </w:rPr>
+        <w:t xml:space="preserve"> desconhecida</w:t>
+      </w:r>
+      <w:proofErr w:type="gramEnd"/>
+      <w:r>
+        <w:rPr>
+          <w:rFonts w:ascii="Book Antiqua" w:hAnsi="Book Antiqua"/>
+          <w:sz w:val="20"/>
+        </w:rPr>
+        <w:t xml:space="preserve">. Nos últimos 12 anos, verificaram-se as seguintes precipitações em mm:  31,3; 30,6; 35,2; 33,4; 30,2; 28,7; 30,0; 32,7; 33,4; 29,1; 31,5 e 35,6. Através de um teste de hipótese, conclua se a precipitação pluviométrica anual é superior a </w:t>
+      </w:r>
+      <w:smartTag w:uri="urn:schemas-microsoft-com:office:smarttags" w:element="metricconverter">
+        <w:smartTagPr>
+          <w:attr w:name="ProductID" w:val="31,4 mm"/>
+        </w:smartTagPr>
+        <w:r>
+          <w:rPr>
+            <w:rFonts w:ascii="Book Antiqua" w:hAnsi="Book Antiqua"/>
+            <w:sz w:val="20"/>
+          </w:rPr>
+          <w:t>31,4 mm</w:t>
+        </w:r>
+      </w:smartTag>
+      <w:r>
+        <w:rPr>
+          <w:rFonts w:ascii="Book Antiqua" w:hAnsi="Book Antiqua"/>
+          <w:sz w:val="20"/>
+        </w:rPr>
+        <w:t>, ao nível de 5% de significância.</w:t>
+      </w:r>
+    </w:p>
+    <w:p>
+      <w:pPr>
+        <w:pStyle w:val="Corpodetexto21"/>
+        <w:numPr>
+          <w:ilvl w:val="0"/>
+          <w:numId w:val="1"/>
+        </w:numPr>
+        <w:tabs>
+          <w:tab w:val="clear" w:pos="720"/>
+          <w:tab w:val="num" w:pos="426"/>
+        </w:tabs>
+        <w:spacing w:before="120" w:after="60"/>
+        <w:ind w:left="0" w:firstLine="0"/>
+        <w:rPr>
+          <w:rFonts w:ascii="Book Antiqua" w:hAnsi="Book Antiqua"/>
+          <w:sz w:val="20"/>
+        </w:rPr>
+      </w:pPr>
+      <w:r>
+        <w:rPr>
+          <w:rFonts w:ascii="Book Antiqua" w:hAnsi="Book Antiqua"/>
+          <w:sz w:val="20"/>
+        </w:rPr>
+        <w:t>Um avicultor afirma que 90% dos frangos por ele fornecido para o abate, estão com peso acima do valor padrão exigido.  Num lote de 8.000 frangos abatidos, encontraram-se 880 abaixo do valor padrão. A afirmação do avicultor é verdadeira, ao nível de 5% de probabilidade?</w:t>
+      </w:r>
+    </w:p>
+    <w:p>
+      <w:pPr>
+        <w:pStyle w:val="Corpodetexto21"/>
+        <w:numPr>
+          <w:ilvl w:val="0"/>
+          <w:numId w:val="1"/>
+        </w:numPr>
+        <w:tabs>
+          <w:tab w:val="clear" w:pos="720"/>
+          <w:tab w:val="num" w:pos="426"/>
+        </w:tabs>
+        <w:spacing w:before="120" w:after="60"/>
+        <w:ind w:left="0" w:firstLine="0"/>
+        <w:rPr>
+          <w:rFonts w:ascii="Book Antiqua" w:hAnsi="Book Antiqua"/>
+          <w:sz w:val="20"/>
+        </w:rPr>
+      </w:pPr>
+      <w:r>
+        <w:rPr>
+          <w:rFonts w:ascii="Book Antiqua" w:hAnsi="Book Antiqua"/>
+          <w:sz w:val="20"/>
+        </w:rPr>
+        <w:t xml:space="preserve">O fabricante de uma droga X reivindicou que ela era 70% eficaz na cura da </w:t>
+      </w:r>
+      <w:proofErr w:type="spellStart"/>
+      <w:r>
+        <w:rPr>
+          <w:rFonts w:ascii="Book Antiqua" w:hAnsi="Book Antiqua"/>
+          <w:sz w:val="20"/>
+        </w:rPr>
+        <w:t>papilomatose</w:t>
+      </w:r>
+      <w:proofErr w:type="spellEnd"/>
+      <w:r>
+        <w:rPr>
+          <w:rFonts w:ascii="Book Antiqua" w:hAnsi="Book Antiqua"/>
+          <w:sz w:val="20"/>
+        </w:rPr>
+        <w:t xml:space="preserve"> bovina”.  Em uma amostra de 100 novilhas que apresentavam a doença, 55 foram curadas.  Testar, ao nível de 5%, se o fabricante dizia a verdade.</w:t>
+      </w:r>
+    </w:p>
+    <w:p>
+      <w:pPr>
+        <w:pStyle w:val="Corpodetexto21"/>
+        <w:numPr>
+          <w:ilvl w:val="0"/>
+          <w:numId w:val="1"/>
+        </w:numPr>
+        <w:tabs>
+          <w:tab w:val="clear" w:pos="720"/>
+          <w:tab w:val="num" w:pos="426"/>
+        </w:tabs>
+        <w:spacing w:before="120" w:after="60"/>
+        <w:ind w:left="0" w:firstLine="0"/>
+        <w:rPr>
+          <w:rFonts w:ascii="Book Antiqua" w:hAnsi="Book Antiqua"/>
+          <w:sz w:val="20"/>
+        </w:rPr>
+      </w:pPr>
+      <w:r>
+        <w:rPr>
+          <w:rFonts w:ascii="Book Antiqua" w:hAnsi="Book Antiqua"/>
+          <w:sz w:val="20"/>
+        </w:rPr>
+        <w:t xml:space="preserve">Em 100 crias de vacas </w:t>
+      </w:r>
+      <w:proofErr w:type="spellStart"/>
+      <w:r>
+        <w:rPr>
+          <w:rFonts w:ascii="Book Antiqua" w:hAnsi="Book Antiqua"/>
+          <w:sz w:val="20"/>
+        </w:rPr>
+        <w:t>Gir</w:t>
+      </w:r>
+      <w:proofErr w:type="spellEnd"/>
+      <w:r>
+        <w:rPr>
+          <w:rFonts w:ascii="Book Antiqua" w:hAnsi="Book Antiqua"/>
+          <w:sz w:val="20"/>
+        </w:rPr>
+        <w:t>, nasceram 60 machos. Teste a hipótese de a verdadeira proporção ser 1/2, ao nível de significância de 5%.</w:t>
+      </w:r>
+    </w:p>
+    <w:p>
+      <w:pPr>
+        <w:pStyle w:val="Corpodetexto21"/>
+        <w:numPr>
+          <w:ilvl w:val="0"/>
+          <w:numId w:val="1"/>
+        </w:numPr>
+        <w:tabs>
+          <w:tab w:val="clear" w:pos="720"/>
+          <w:tab w:val="num" w:pos="426"/>
+        </w:tabs>
+        <w:spacing w:before="120" w:after="60"/>
+        <w:ind w:left="0" w:firstLine="0"/>
+        <w:rPr>
+          <w:rFonts w:ascii="Book Antiqua" w:hAnsi="Book Antiqua"/>
+          <w:sz w:val="20"/>
+        </w:rPr>
+      </w:pPr>
+      <w:r>
+        <w:rPr>
+          <w:rFonts w:ascii="Book Antiqua" w:hAnsi="Book Antiqua"/>
+          <w:sz w:val="20"/>
+        </w:rPr>
+        <w:t>Um laboratório garante que, 95% das vacinas que fornece, estão em perfeitas condições de uso. O exame de uma amostra de 200 vacinas revelou que 18 estavam estragadas.  Testar a afirmativa nos níveis de significância: (a) 0,01 e (b) 0,05.</w:t>
+      </w:r>
+    </w:p>
+    <w:p>
+      <w:pPr>
+        <w:pStyle w:val="Corpodetexto21"/>
+        <w:numPr>
+          <w:ilvl w:val="0"/>
+          <w:numId w:val="1"/>
+        </w:numPr>
+        <w:tabs>
+          <w:tab w:val="clear" w:pos="720"/>
+          <w:tab w:val="num" w:pos="426"/>
+        </w:tabs>
+        <w:spacing w:before="120" w:after="60"/>
+        <w:ind w:left="0" w:firstLine="0"/>
+        <w:rPr>
+          <w:rFonts w:ascii="Book Antiqua" w:hAnsi="Book Antiqua"/>
+          <w:sz w:val="20"/>
+        </w:rPr>
+      </w:pPr>
+      <w:r>
+        <w:rPr>
+          <w:rFonts w:ascii="Book Antiqua" w:hAnsi="Book Antiqua"/>
+          <w:sz w:val="20"/>
+        </w:rPr>
+        <w:t xml:space="preserve">Uma amostra de 11 elementos de uma variável </w:t>
+      </w:r>
+      <w:r>
+        <w:rPr>
+          <w:rFonts w:ascii="Book Antiqua" w:hAnsi="Book Antiqua"/>
+          <w:sz w:val="20"/>
+        </w:rPr>
+        <w:t>X</w:t>
+      </w:r>
+      <w:r>
+        <w:rPr>
+          <w:rFonts w:ascii="Book Antiqua" w:hAnsi="Book Antiqua"/>
+          <w:sz w:val="20"/>
+        </w:rPr>
+        <w:t xml:space="preserve"> </w:t>
+      </w:r>
+      <w:proofErr w:type="gramStart"/>
+      <w:r>
+        <w:rPr>
+          <w:rFonts w:ascii="Book Antiqua" w:hAnsi="Book Antiqua"/>
+          <w:sz w:val="20"/>
+        </w:rPr>
+        <w:t xml:space="preserve">mostrou </w:t>
+      </w:r>
+      <w:r>
+        <w:rPr>
+          <w:rFonts w:ascii="Book Antiqua" w:hAnsi="Book Antiqua"/>
+          <w:position w:val="-10"/>
+          <w:sz w:val="20"/>
+        </w:rPr>
+        <w:object w:dxaOrig="940" w:dyaOrig="320">
+          <v:shape id="_x0000_i1031" type="#_x0000_t75" style="width:47.5pt;height:16pt" o:ole="" fillcolor="window">
+            <v:imagedata r:id="rId17" o:title=""/>
+          </v:shape>
+          <o:OLEObject Type="Embed" ProgID="Equation.3" ShapeID="_x0000_i1031" DrawAspect="Content" ObjectID="_1687176626" r:id="rId18"/>
+        </w:object>
+      </w:r>
+      <w:r>
+        <w:rPr>
+          <w:rFonts w:ascii="Book Antiqua" w:hAnsi="Book Antiqua"/>
+          <w:sz w:val="20"/>
+        </w:rPr>
+        <w:t>.</w:t>
+      </w:r>
+      <w:proofErr w:type="gramEnd"/>
+      <w:r>
+        <w:rPr>
+          <w:rFonts w:ascii="Book Antiqua" w:hAnsi="Book Antiqua"/>
+          <w:sz w:val="20"/>
+        </w:rPr>
+        <w:t xml:space="preserve">  </w:t>
+      </w:r>
+      <w:proofErr w:type="gramStart"/>
+      <w:r>
+        <w:rPr>
+          <w:rFonts w:ascii="Book Antiqua" w:hAnsi="Book Antiqua"/>
+          <w:sz w:val="20"/>
+        </w:rPr>
+        <w:t xml:space="preserve">Considerando </w:t>
+      </w:r>
+      <w:r>
+        <w:rPr>
+          <w:rFonts w:ascii="Book Antiqua" w:hAnsi="Book Antiqua"/>
+          <w:position w:val="-10"/>
+          <w:sz w:val="20"/>
+        </w:rPr>
+        <w:object w:dxaOrig="800" w:dyaOrig="320">
+          <v:shape id="_x0000_i1032" type="#_x0000_t75" style="width:40pt;height:16pt" o:ole="" fillcolor="window">
+            <v:imagedata r:id="rId19" o:title=""/>
+          </v:shape>
+          <o:OLEObject Type="Embed" ProgID="Equation.3" ShapeID="_x0000_i1032" DrawAspect="Content" ObjectID="_1687176627" r:id="rId20"/>
+        </w:object>
+      </w:r>
+      <w:r>
+        <w:rPr>
+          <w:rFonts w:ascii="Book Antiqua" w:hAnsi="Book Antiqua"/>
+          <w:sz w:val="20"/>
+        </w:rPr>
+        <w:t>,</w:t>
+      </w:r>
+      <w:proofErr w:type="gramEnd"/>
+      <w:r>
+        <w:rPr>
+          <w:rFonts w:ascii="Book Antiqua" w:hAnsi="Book Antiqua"/>
+          <w:sz w:val="20"/>
+        </w:rPr>
+        <w:t xml:space="preserve"> teste a hipótese da média </w:t>
+      </w:r>
+      <w:r>
+        <w:rPr>
+          <w:rFonts w:ascii="Book Antiqua" w:hAnsi="Book Antiqua"/>
+          <w:position w:val="-10"/>
+          <w:sz w:val="20"/>
+        </w:rPr>
+        <w:object w:dxaOrig="760" w:dyaOrig="320">
+          <v:shape id="_x0000_i1033" type="#_x0000_t75" style="width:38pt;height:16pt" o:ole="" fillcolor="window">
+            <v:imagedata r:id="rId21" o:title=""/>
+          </v:shape>
+          <o:OLEObject Type="Embed" ProgID="Equation.3" ShapeID="_x0000_i1033" DrawAspect="Content" ObjectID="_1687176628" r:id="rId22"/>
+        </w:object>
+      </w:r>
+      <w:r>
+        <w:rPr>
+          <w:rFonts w:ascii="Book Antiqua" w:hAnsi="Book Antiqua"/>
+          <w:sz w:val="20"/>
+        </w:rPr>
+        <w:t xml:space="preserve"> contra </w:t>
+      </w:r>
+      <w:r>
+        <w:rPr>
+          <w:rFonts w:ascii="Book Antiqua" w:hAnsi="Book Antiqua"/>
+          <w:position w:val="-10"/>
+          <w:sz w:val="20"/>
+        </w:rPr>
+        <w:object w:dxaOrig="800" w:dyaOrig="320">
+          <v:shape id="_x0000_i1034" type="#_x0000_t75" style="width:40pt;height:16pt" o:ole="" fillcolor="window">
+            <v:imagedata r:id="rId23" o:title=""/>
+          </v:shape>
+          <o:OLEObject Type="Embed" ProgID="Equation.3" ShapeID="_x0000_i1034" DrawAspect="Content" ObjectID="_1687176629" r:id="rId24"/>
+        </w:object>
+      </w:r>
+      <w:r>
+        <w:rPr>
+          <w:rFonts w:ascii="Book Antiqua" w:hAnsi="Book Antiqua"/>
+          <w:sz w:val="20"/>
+        </w:rPr>
+        <w:t>, ao nível de significância de 5%.</w:t>
+      </w:r>
+    </w:p>
+    <w:p>
+      <w:pPr>
+        <w:pStyle w:val="Corpodetexto21"/>
+        <w:numPr>
+          <w:ilvl w:val="0"/>
+          <w:numId w:val="1"/>
+        </w:numPr>
+        <w:tabs>
+          <w:tab w:val="clear" w:pos="720"/>
+          <w:tab w:val="num" w:pos="426"/>
+        </w:tabs>
+        <w:spacing w:before="120" w:after="60"/>
+        <w:ind w:left="0" w:firstLine="0"/>
+        <w:rPr>
+          <w:rFonts w:ascii="Book Antiqua" w:hAnsi="Book Antiqua"/>
+          <w:sz w:val="20"/>
+        </w:rPr>
+      </w:pPr>
+      <w:r>
+        <w:rPr>
+          <w:rFonts w:ascii="Book Antiqua" w:hAnsi="Book Antiqua"/>
+          <w:sz w:val="20"/>
+        </w:rPr>
+        <w:t>Um psiquiatra acredita que mais de 50% de usuários de soporíferos dormem melhor pelo efeito</w:t>
+      </w:r>
+      <w:r>
+        <w:rPr>
+          <w:rFonts w:ascii="Book Antiqua" w:hAnsi="Book Antiqua"/>
+          <w:sz w:val="20"/>
+        </w:rPr>
+        <w:t xml:space="preserve"> </w:t>
+      </w:r>
+      <w:r>
+        <w:rPr>
+          <w:rFonts w:ascii="Book Antiqua" w:hAnsi="Book Antiqua"/>
+          <w:sz w:val="20"/>
+        </w:rPr>
+        <w:t xml:space="preserve">psicológico do que pelo efeito do remédio. Para comprovar sua hipótese, selecionou uma amostra de 40 pessoas que sofrem de insônia e deu a cada uma delas uma caixa de pílulas. Essas pílulas, embora com o mesmo formato das de soporífero, eram de açúcar. </w:t>
+      </w:r>
+      <w:r>
+        <w:rPr>
+          <w:rFonts w:ascii="Book Antiqua" w:hAnsi="Book Antiqua"/>
+          <w:sz w:val="20"/>
+        </w:rPr>
+        <w:t xml:space="preserve">O psiquiatra observou que </w:t>
+      </w:r>
+      <w:r>
+        <w:rPr>
+          <w:rFonts w:ascii="Book Antiqua" w:hAnsi="Book Antiqua"/>
+          <w:sz w:val="20"/>
+        </w:rPr>
+        <w:t>30</w:t>
+      </w:r>
+      <w:r>
+        <w:rPr>
+          <w:rFonts w:ascii="Book Antiqua" w:hAnsi="Book Antiqua"/>
+          <w:sz w:val="20"/>
+        </w:rPr>
+        <w:t xml:space="preserve"> dessas pessoas acharam essas pílulas mais eficientes. </w:t>
+      </w:r>
+      <w:proofErr w:type="gramStart"/>
+      <w:r>
+        <w:rPr>
+          <w:rFonts w:ascii="Book Antiqua" w:hAnsi="Book Antiqua"/>
+          <w:sz w:val="20"/>
+        </w:rPr>
+        <w:t xml:space="preserve">Supondo </w:t>
+      </w:r>
+      <w:r>
+        <w:rPr>
+          <w:rFonts w:ascii="Book Antiqua" w:hAnsi="Book Antiqua"/>
+          <w:sz w:val="20"/>
+        </w:rPr>
+        <w:sym w:font="Symbol" w:char="F061"/>
+      </w:r>
+      <w:r>
+        <w:rPr>
+          <w:rFonts w:ascii="Book Antiqua" w:hAnsi="Book Antiqua"/>
+          <w:sz w:val="20"/>
+        </w:rPr>
+        <w:t xml:space="preserve"> =</w:t>
+      </w:r>
+      <w:proofErr w:type="gramEnd"/>
+      <w:r>
+        <w:rPr>
+          <w:rFonts w:ascii="Book Antiqua" w:hAnsi="Book Antiqua"/>
+          <w:sz w:val="20"/>
+        </w:rPr>
+        <w:t xml:space="preserve"> 0,05, a obser</w:t>
+      </w:r>
+      <w:r>
+        <w:rPr>
+          <w:rFonts w:ascii="Book Antiqua" w:hAnsi="Book Antiqua"/>
+          <w:sz w:val="20"/>
+        </w:rPr>
+        <w:t>vação do psiquiatra é razoável?</w:t>
+      </w:r>
+    </w:p>
+    <w:p>
+      <w:pPr>
+        <w:pStyle w:val="Corpodetexto21"/>
+        <w:numPr>
+          <w:ilvl w:val="0"/>
+          <w:numId w:val="1"/>
+        </w:numPr>
+        <w:tabs>
+          <w:tab w:val="clear" w:pos="720"/>
+          <w:tab w:val="num" w:pos="426"/>
+        </w:tabs>
+        <w:spacing w:before="120" w:after="60"/>
+        <w:ind w:left="0" w:firstLine="0"/>
+        <w:rPr>
+          <w:rFonts w:ascii="Book Antiqua" w:hAnsi="Book Antiqua"/>
+          <w:sz w:val="20"/>
+        </w:rPr>
+      </w:pPr>
+      <w:r>
+        <w:rPr>
+          <w:rFonts w:ascii="Book Antiqua" w:hAnsi="Book Antiqua"/>
+          <w:sz w:val="20"/>
+        </w:rPr>
+        <w:t xml:space="preserve">Uma amostra aleatória de 100 mortes naturais, em São Paulo, </w:t>
+      </w:r>
+      <w:r>
+        <w:rPr>
+          <w:rFonts w:ascii="Book Antiqua" w:hAnsi="Book Antiqua"/>
+          <w:sz w:val="20"/>
+        </w:rPr>
+        <w:t xml:space="preserve">apresentou </w:t>
+      </w:r>
+      <w:r>
+        <w:rPr>
+          <w:rFonts w:ascii="Book Antiqua" w:hAnsi="Book Antiqua"/>
+          <w:sz w:val="20"/>
+        </w:rPr>
+        <w:t xml:space="preserve">uma média </w:t>
+      </w:r>
+      <w:proofErr w:type="gramStart"/>
+      <w:r>
+        <w:rPr>
+          <w:rFonts w:ascii="Book Antiqua" w:hAnsi="Book Antiqua"/>
+          <w:sz w:val="20"/>
+        </w:rPr>
+        <w:t xml:space="preserve">de </w:t>
+      </w:r>
+      <w:r>
+        <w:rPr>
+          <w:rFonts w:ascii="Book Antiqua" w:hAnsi="Book Antiqua"/>
+          <w:position w:val="-8"/>
+          <w:sz w:val="20"/>
+        </w:rPr>
+        <w:object w:dxaOrig="820" w:dyaOrig="320">
+          <v:shape id="_x0000_i1035" type="#_x0000_t75" style="width:41pt;height:16pt" o:ole="" fillcolor="window">
+            <v:imagedata r:id="rId25" o:title=""/>
+          </v:shape>
+          <o:OLEObject Type="Embed" ProgID="Equation.3" ShapeID="_x0000_i1035" DrawAspect="Content" ObjectID="_1687176630" r:id="rId26"/>
         </w:object>
       </w:r>
       <w:r>
@@ -1504,10 +1920,10 @@
           <w:sz w:val="20"/>
         </w:rPr>
         <w:object w:dxaOrig="1160" w:dyaOrig="360">
-          <v:shape id="_x0000_i1030" type="#_x0000_t75" style="width:58.05pt;height:17.75pt" o:ole="" fillcolor="window">
-            <v:imagedata r:id="rId15" o:title=""/>
+          <v:shape id="_x0000_i1036" type="#_x0000_t75" style="width:58pt;height:17.5pt" o:ole="" fillcolor="window">
+            <v:imagedata r:id="rId27" o:title=""/>
           </v:shape>
-          <o:OLEObject Type="Embed" ProgID="Equation.3" ShapeID="_x0000_i1030" DrawAspect="Content" ObjectID="_1686485100" r:id="rId16"/>
+          <o:OLEObject Type="Embed" ProgID="Equation.3" ShapeID="_x0000_i1036" DrawAspect="Content" ObjectID="_1687176631" r:id="rId28"/>
         </w:object>
       </w:r>
       <w:r>
@@ -1553,10 +1969,10 @@
           <w:sz w:val="20"/>
         </w:rPr>
         <w:object w:dxaOrig="220" w:dyaOrig="220">
-          <v:shape id="_x0000_i1031" type="#_x0000_t75" style="width:10.75pt;height:10.75pt" o:ole="">
-            <v:imagedata r:id="rId17" o:title=""/>
+          <v:shape id="_x0000_i1037" type="#_x0000_t75" style="width:10.5pt;height:10.5pt" o:ole="">
+            <v:imagedata r:id="rId29" o:title=""/>
           </v:shape>
-          <o:OLEObject Type="Embed" ProgID="Equation.3" ShapeID="_x0000_i1031" DrawAspect="Content" ObjectID="_1686485101" r:id="rId18"/>
+          <o:OLEObject Type="Embed" ProgID="Equation.3" ShapeID="_x0000_i1037" DrawAspect="Content" ObjectID="_1687176632" r:id="rId30"/>
         </w:object>
       </w:r>
       <w:r>
@@ -1584,6 +2000,7 @@
           <w:sz w:val="20"/>
           <w:szCs w:val="20"/>
         </w:rPr>
+        <w:lastRenderedPageBreak/>
         <w:t>15)</w:t>
       </w:r>
       <w:r>
@@ -2490,10 +2907,10 @@
           <w:szCs w:val="20"/>
         </w:rPr>
         <w:object w:dxaOrig="360" w:dyaOrig="360">
-          <v:shape id="_x0000_i1032" type="#_x0000_t75" style="width:17.75pt;height:17.75pt" o:ole="" fillcolor="window">
-            <v:imagedata r:id="rId19" o:title=""/>
+          <v:shape id="_x0000_i1038" type="#_x0000_t75" style="width:17.5pt;height:17.5pt" o:ole="" fillcolor="window">
+            <v:imagedata r:id="rId31" o:title=""/>
           </v:shape>
-          <o:OLEObject Type="Embed" ProgID="Equation.2" ShapeID="_x0000_i1032" DrawAspect="Content" ObjectID="_1686485102" r:id="rId20"/>
+          <o:OLEObject Type="Embed" ProgID="Equation.2" ShapeID="_x0000_i1038" DrawAspect="Content" ObjectID="_1687176633" r:id="rId32"/>
         </w:object>
       </w:r>
       <w:r>
@@ -2512,10 +2929,10 @@
           <w:szCs w:val="20"/>
         </w:rPr>
         <w:object w:dxaOrig="340" w:dyaOrig="360">
-          <v:shape id="_x0000_i1033" type="#_x0000_t75" style="width:17.2pt;height:17.75pt" o:ole="" fillcolor="window">
-            <v:imagedata r:id="rId21" o:title=""/>
+          <v:shape id="_x0000_i1039" type="#_x0000_t75" style="width:17pt;height:17.5pt" o:ole="" fillcolor="window">
+            <v:imagedata r:id="rId33" o:title=""/>
           </v:shape>
-          <o:OLEObject Type="Embed" ProgID="Equation.2" ShapeID="_x0000_i1033" DrawAspect="Content" ObjectID="_1686485103" r:id="rId22"/>
+          <o:OLEObject Type="Embed" ProgID="Equation.2" ShapeID="_x0000_i1039" DrawAspect="Content" ObjectID="_1687176634" r:id="rId34"/>
         </w:object>
       </w:r>
       <w:r>
@@ -2552,10 +2969,10 @@
           <w:szCs w:val="20"/>
         </w:rPr>
         <w:object w:dxaOrig="360" w:dyaOrig="360">
-          <v:shape id="_x0000_i1034" type="#_x0000_t75" style="width:17.75pt;height:17.75pt" o:ole="" fillcolor="window">
-            <v:imagedata r:id="rId23" o:title=""/>
+          <v:shape id="_x0000_i1040" type="#_x0000_t75" style="width:17.5pt;height:17.5pt" o:ole="" fillcolor="window">
+            <v:imagedata r:id="rId35" o:title=""/>
           </v:shape>
-          <o:OLEObject Type="Embed" ProgID="Equation.2" ShapeID="_x0000_i1034" DrawAspect="Content" ObjectID="_1686485104" r:id="rId24"/>
+          <o:OLEObject Type="Embed" ProgID="Equation.2" ShapeID="_x0000_i1040" DrawAspect="Content" ObjectID="_1687176635" r:id="rId36"/>
         </w:object>
       </w:r>
       <w:r>
@@ -2566,10 +2983,10 @@
           <w:szCs w:val="20"/>
         </w:rPr>
         <w:object w:dxaOrig="560" w:dyaOrig="360">
-          <v:shape id="_x0000_i1035" type="#_x0000_t75" style="width:27.95pt;height:17.75pt" o:ole="" fillcolor="window">
-            <v:imagedata r:id="rId25" o:title=""/>
+          <v:shape id="_x0000_i1041" type="#_x0000_t75" style="width:28pt;height:17.5pt" o:ole="" fillcolor="window">
+            <v:imagedata r:id="rId37" o:title=""/>
           </v:shape>
-          <o:OLEObject Type="Embed" ProgID="Equation.2" ShapeID="_x0000_i1035" DrawAspect="Content" ObjectID="_1686485105" r:id="rId26"/>
+          <o:OLEObject Type="Embed" ProgID="Equation.2" ShapeID="_x0000_i1041" DrawAspect="Content" ObjectID="_1687176636" r:id="rId38"/>
         </w:object>
       </w:r>
       <w:r>
